--- a/ss3_mo_ta_thuat_toan_bang_Pseudocode_Flowchart/bai_tap/mo_ta_thuat_toan_tim_gia_tri_lon_nhat_trong_3_so.docx
+++ b/ss3_mo_ta_thuat_toan_bang_Pseudocode_Flowchart/bai_tap/mo_ta_thuat_toan_tim_gia_tri_lon_nhat_trong_3_so.docx
@@ -39,34 +39,92 @@
       </w:r>
     </w:p>
     <w:p>
+      <w:pPr>
+        <w:ind w:firstLine="720"/>
+      </w:pPr>
       <w:r>
         <w:t>INPUT a, b, c</w:t>
       </w:r>
     </w:p>
     <w:p>
-      <w:r>
-        <w:t xml:space="preserve">If a&gt;b and a&gt;c </w:t>
-      </w:r>
-    </w:p>
-    <w:p>
-      <w:r>
-        <w:t xml:space="preserve">If b&gt;a and b&gt;c </w:t>
-      </w:r>
-    </w:p>
-    <w:p>
+      <w:pPr>
+        <w:ind w:firstLine="720"/>
+      </w:pPr>
+      <w:r>
+        <w:t xml:space="preserve">If a&gt;b </w:t>
+      </w:r>
+      <w:r>
+        <w:t>and a&gt;c</w:t>
+      </w:r>
+    </w:p>
+    <w:p>
+      <w:pPr>
+        <w:ind w:firstLine="720"/>
+      </w:pPr>
+      <w:r>
+        <w:t>Display “a là giá trị lớn nhất”</w:t>
+      </w:r>
+    </w:p>
+    <w:p>
+      <w:pPr>
+        <w:ind w:firstLine="720"/>
+      </w:pPr>
+      <w:r>
+        <w:t>else</w:t>
+      </w:r>
+    </w:p>
+    <w:p>
+      <w:pPr>
+        <w:ind w:left="720" w:firstLine="720"/>
+      </w:pPr>
+      <w:r>
+        <w:t>If b</w:t>
+      </w:r>
+      <w:r>
+        <w:t>&gt;c</w:t>
+      </w:r>
+    </w:p>
+    <w:p>
+      <w:pPr>
+        <w:ind w:left="720" w:firstLine="720"/>
+      </w:pPr>
       <w:r>
         <w:t>Display “ b là giá trị lớn nhất”</w:t>
       </w:r>
     </w:p>
-    <w:p/>
-    <w:p>
-      <w:r>
-        <w:t>Display “a là giá trị lớn nhất”</w:t>
-      </w:r>
-    </w:p>
-    <w:p>
+    <w:p>
+      <w:pPr>
+        <w:ind w:left="720" w:firstLine="720"/>
+      </w:pPr>
       <w:r>
         <w:t xml:space="preserve">Else </w:t>
+      </w:r>
+    </w:p>
+    <w:p>
+      <w:pPr>
+        <w:ind w:left="720" w:firstLine="720"/>
+      </w:pPr>
+      <w:r>
+        <w:t>Display “ c là giá trị lớn nhất”</w:t>
+      </w:r>
+    </w:p>
+    <w:p>
+      <w:pPr>
+        <w:ind w:left="720" w:firstLine="720"/>
+      </w:pPr>
+      <w:r>
+        <w:t>End if</w:t>
+      </w:r>
+    </w:p>
+    <w:p>
+      <w:r>
+        <w:tab/>
+        <w:t>End if</w:t>
+      </w:r>
+    </w:p>
+    <w:p>
+      <w:r>
+        <w:t xml:space="preserve">End </w:t>
       </w:r>
     </w:p>
     <w:p>
@@ -76,6 +134,9 @@
           <w:bCs/>
         </w:rPr>
       </w:pPr>
+      <w:r>
+        <w:t xml:space="preserve"> </w:t>
+      </w:r>
       <w:r>
         <w:rPr>
           <w:b/>
@@ -97,11 +158,12 @@
           <w:bCs/>
           <w:noProof/>
         </w:rPr>
+        <w:lastRenderedPageBreak/>
         <w:drawing>
-          <wp:inline distT="0" distB="0" distL="0" distR="0" wp14:anchorId="7A733F55" wp14:editId="17B83EE2">
-            <wp:extent cx="5760085" cy="4617085"/>
-            <wp:effectExtent l="0" t="0" r="0" b="0"/>
-            <wp:docPr id="1" name="Picture 1"/>
+          <wp:inline distT="0" distB="0" distL="0" distR="0" wp14:anchorId="5C3AD12F" wp14:editId="19C5FB25">
+            <wp:extent cx="5760085" cy="4532630"/>
+            <wp:effectExtent l="0" t="0" r="0" b="1270"/>
+            <wp:docPr id="2" name="Picture 2"/>
             <wp:cNvGraphicFramePr>
               <a:graphicFrameLocks xmlns:a="http://schemas.openxmlformats.org/drawingml/2006/main" noChangeAspect="1"/>
             </wp:cNvGraphicFramePr>
@@ -109,7 +171,7 @@
               <a:graphicData uri="http://schemas.openxmlformats.org/drawingml/2006/picture">
                 <pic:pic xmlns:pic="http://schemas.openxmlformats.org/drawingml/2006/picture">
                   <pic:nvPicPr>
-                    <pic:cNvPr id="1" name="Picture 1"/>
+                    <pic:cNvPr id="2" name="Picture 2"/>
                     <pic:cNvPicPr/>
                   </pic:nvPicPr>
                   <pic:blipFill>
@@ -127,7 +189,7 @@
                   <pic:spPr>
                     <a:xfrm>
                       <a:off x="0" y="0"/>
-                      <a:ext cx="5760085" cy="4617085"/>
+                      <a:ext cx="5760085" cy="4532630"/>
                     </a:xfrm>
                     <a:prstGeom prst="rect">
                       <a:avLst/>
